--- a/exp/exp5/201900130176_李伟国_实验5.docx
+++ b/exp/exp5/201900130176_李伟国_实验5.docx
@@ -3971,23 +3971,23 @@
           <w:p>
             <w:pPr>
               <w:rPr>
-                <w:rFonts w:ascii="黑体" w:eastAsia="黑体" w:hAnsi="Times" w:hint="eastAsia"/>
-                <w:sz w:val="24"/>
-                <w:szCs w:val="20"/>
-              </w:rPr>
-            </w:pPr>
-          </w:p>
-          <w:p>
-            <w:pPr>
-              <w:rPr>
-                <w:rFonts w:ascii="黑体" w:eastAsia="黑体" w:hAnsi="Times" w:hint="eastAsia"/>
-                <w:sz w:val="24"/>
-                <w:szCs w:val="20"/>
-              </w:rPr>
-            </w:pPr>
-            <w:r>
-              <w:rPr>
                 <w:rFonts w:ascii="黑体" w:eastAsia="黑体" w:hAnsi="Times"/>
+                <w:sz w:val="24"/>
+                <w:szCs w:val="20"/>
+              </w:rPr>
+            </w:pPr>
+          </w:p>
+          <w:p>
+            <w:pPr>
+              <w:rPr>
+                <w:rFonts w:ascii="宋体" w:hAnsi="宋体"/>
+                <w:sz w:val="24"/>
+                <w:szCs w:val="20"/>
+              </w:rPr>
+            </w:pPr>
+            <w:r>
+              <w:rPr>
+                <w:rFonts w:ascii="宋体" w:hAnsi="宋体"/>
                 <w:sz w:val="24"/>
                 <w:szCs w:val="20"/>
               </w:rPr>
@@ -3996,21 +3996,146 @@
             </w:r>
             <w:r>
               <w:rPr>
+                <w:rFonts w:ascii="宋体" w:hAnsi="宋体" w:hint="eastAsia"/>
+                <w:sz w:val="24"/>
+                <w:szCs w:val="20"/>
+              </w:rPr>
+              <w:t>就是上述这样</w:t>
+            </w:r>
+          </w:p>
+          <w:p>
+            <w:pPr>
+              <w:rPr>
+                <w:rFonts w:ascii="黑体" w:eastAsia="黑体" w:hAnsi="Times"/>
+                <w:sz w:val="24"/>
+                <w:szCs w:val="20"/>
+              </w:rPr>
+            </w:pPr>
+          </w:p>
+          <w:p>
+            <w:pPr>
+              <w:rPr>
+                <w:rFonts w:ascii="黑体" w:eastAsia="黑体" w:hAnsi="Times"/>
+                <w:sz w:val="24"/>
+                <w:szCs w:val="20"/>
+              </w:rPr>
+            </w:pPr>
+          </w:p>
+          <w:p>
+            <w:pPr>
+              <w:rPr>
+                <w:rFonts w:ascii="黑体" w:eastAsia="黑体" w:hAnsi="Times"/>
+                <w:sz w:val="24"/>
+                <w:szCs w:val="20"/>
+              </w:rPr>
+            </w:pPr>
+          </w:p>
+          <w:p>
+            <w:pPr>
+              <w:rPr>
+                <w:rFonts w:ascii="黑体" w:eastAsia="黑体" w:hAnsi="Times"/>
+                <w:sz w:val="24"/>
+                <w:szCs w:val="20"/>
+              </w:rPr>
+            </w:pPr>
+          </w:p>
+          <w:p>
+            <w:pPr>
+              <w:rPr>
+                <w:rFonts w:ascii="黑体" w:eastAsia="黑体" w:hAnsi="Times"/>
+                <w:sz w:val="24"/>
+                <w:szCs w:val="20"/>
+              </w:rPr>
+            </w:pPr>
+            <w:r>
+              <w:rPr>
                 <w:rFonts w:ascii="黑体" w:eastAsia="黑体" w:hAnsi="Times" w:hint="eastAsia"/>
                 <w:sz w:val="24"/>
                 <w:szCs w:val="20"/>
               </w:rPr>
-              <w:t>就是上述这样</w:t>
-            </w:r>
-          </w:p>
-          <w:p>
-            <w:pPr>
+              <w:t>Radial</w:t>
+            </w:r>
+            <w:r>
               <w:rPr>
                 <w:rFonts w:ascii="黑体" w:eastAsia="黑体" w:hAnsi="Times"/>
                 <w:sz w:val="24"/>
                 <w:szCs w:val="20"/>
               </w:rPr>
-            </w:pPr>
+              <w:t xml:space="preserve"> T</w:t>
+            </w:r>
+            <w:r>
+              <w:rPr>
+                <w:rFonts w:ascii="黑体" w:eastAsia="黑体" w:hAnsi="Times" w:hint="eastAsia"/>
+                <w:sz w:val="24"/>
+                <w:szCs w:val="20"/>
+              </w:rPr>
+              <w:t>ree：</w:t>
+            </w:r>
+          </w:p>
+          <w:p>
+            <w:pPr>
+              <w:rPr>
+                <w:rFonts w:ascii="宋体" w:hAnsi="宋体"/>
+                <w:sz w:val="24"/>
+                <w:szCs w:val="20"/>
+              </w:rPr>
+            </w:pPr>
+            <w:r>
+              <w:rPr>
+                <w:rFonts w:ascii="黑体" w:eastAsia="黑体" w:hAnsi="Times" w:hint="eastAsia"/>
+                <w:sz w:val="24"/>
+                <w:szCs w:val="20"/>
+              </w:rPr>
+              <w:t xml:space="preserve"> </w:t>
+            </w:r>
+            <w:r>
+              <w:rPr>
+                <w:rFonts w:ascii="宋体" w:hAnsi="宋体"/>
+                <w:sz w:val="24"/>
+                <w:szCs w:val="20"/>
+              </w:rPr>
+              <w:t xml:space="preserve"> </w:t>
+            </w:r>
+            <w:r>
+              <w:rPr>
+                <w:rFonts w:ascii="宋体" w:hAnsi="宋体" w:hint="eastAsia"/>
+                <w:sz w:val="24"/>
+                <w:szCs w:val="20"/>
+              </w:rPr>
+              <w:t>使用的是极坐标系，极径代表了树的深度，而极点代表了树的根部，角度扇区分配给了子树，这样的结构是递归的布局。可以使用RT</w:t>
+            </w:r>
+            <w:r>
+              <w:rPr>
+                <w:rFonts w:ascii="宋体" w:hAnsi="宋体"/>
+                <w:sz w:val="24"/>
+                <w:szCs w:val="20"/>
+              </w:rPr>
+              <w:t xml:space="preserve"> </w:t>
+            </w:r>
+            <w:r>
+              <w:rPr>
+                <w:rFonts w:ascii="宋体" w:hAnsi="宋体" w:hint="eastAsia"/>
+                <w:sz w:val="24"/>
+                <w:szCs w:val="20"/>
+              </w:rPr>
+              <w:t>algorithm</w:t>
+            </w:r>
+            <w:r>
+              <w:rPr>
+                <w:rFonts w:ascii="宋体" w:hAnsi="宋体"/>
+                <w:sz w:val="24"/>
+                <w:szCs w:val="20"/>
+              </w:rPr>
+              <w:t xml:space="preserve"> </w:t>
+            </w:r>
+            <w:r>
+              <w:rPr>
+                <w:rFonts w:ascii="宋体" w:hAnsi="宋体" w:hint="eastAsia"/>
+                <w:sz w:val="24"/>
+                <w:szCs w:val="20"/>
+              </w:rPr>
+              <w:t>去布局</w:t>
+            </w:r>
           </w:p>
           <w:p>
             <w:pPr>
@@ -4024,6 +4149,89 @@
           <w:p>
             <w:pPr>
               <w:rPr>
+                <w:rFonts w:ascii="宋体" w:hAnsi="宋体"/>
+                <w:sz w:val="24"/>
+                <w:szCs w:val="20"/>
+              </w:rPr>
+            </w:pPr>
+            <w:r>
+              <w:rPr>
+                <w:rFonts w:ascii="宋体" w:hAnsi="宋体" w:hint="eastAsia"/>
+                <w:sz w:val="24"/>
+                <w:szCs w:val="20"/>
+              </w:rPr>
+              <w:t>接下来使用Reingold-Tilford</w:t>
+            </w:r>
+            <w:r>
+              <w:rPr>
+                <w:rFonts w:ascii="宋体" w:hAnsi="宋体"/>
+                <w:sz w:val="24"/>
+                <w:szCs w:val="20"/>
+              </w:rPr>
+              <w:t xml:space="preserve"> </w:t>
+            </w:r>
+            <w:r>
+              <w:rPr>
+                <w:rFonts w:ascii="宋体" w:hAnsi="宋体" w:hint="eastAsia"/>
+                <w:sz w:val="24"/>
+                <w:szCs w:val="20"/>
+              </w:rPr>
+              <w:t>算法去实现Radial</w:t>
+            </w:r>
+            <w:r>
+              <w:rPr>
+                <w:rFonts w:ascii="宋体" w:hAnsi="宋体"/>
+                <w:sz w:val="24"/>
+                <w:szCs w:val="20"/>
+              </w:rPr>
+              <w:t xml:space="preserve"> </w:t>
+            </w:r>
+            <w:r>
+              <w:rPr>
+                <w:rFonts w:ascii="宋体" w:hAnsi="宋体" w:hint="eastAsia"/>
+                <w:sz w:val="24"/>
+                <w:szCs w:val="20"/>
+              </w:rPr>
+              <w:t>Tree的layout。</w:t>
+            </w:r>
+          </w:p>
+          <w:p>
+            <w:pPr>
+              <w:rPr>
+                <w:rFonts w:ascii="宋体" w:hAnsi="宋体"/>
+                <w:sz w:val="24"/>
+                <w:szCs w:val="20"/>
+              </w:rPr>
+            </w:pPr>
+            <w:r>
+              <w:rPr>
+                <w:rFonts w:ascii="宋体" w:hAnsi="宋体" w:hint="eastAsia"/>
+                <w:sz w:val="24"/>
+                <w:szCs w:val="20"/>
+              </w:rPr>
+              <w:t>手动的输入数据，看一下结果可以发现，radial</w:t>
+            </w:r>
+            <w:r>
+              <w:rPr>
+                <w:rFonts w:ascii="宋体" w:hAnsi="宋体"/>
+                <w:sz w:val="24"/>
+                <w:szCs w:val="20"/>
+              </w:rPr>
+              <w:t xml:space="preserve"> </w:t>
+            </w:r>
+            <w:r>
+              <w:rPr>
+                <w:rFonts w:ascii="宋体" w:hAnsi="宋体" w:hint="eastAsia"/>
+                <w:sz w:val="24"/>
+                <w:szCs w:val="20"/>
+              </w:rPr>
+              <w:t>tree的结果</w:t>
+            </w:r>
+          </w:p>
+          <w:p>
+            <w:pPr>
+              <w:ind w:left="240"/>
+              <w:rPr>
                 <w:rFonts w:ascii="黑体" w:eastAsia="黑体" w:hAnsi="Times"/>
                 <w:sz w:val="24"/>
                 <w:szCs w:val="20"/>
@@ -4032,270 +4240,117 @@
           </w:p>
           <w:p>
             <w:pPr>
+              <w:ind w:left="240"/>
               <w:rPr>
                 <w:rFonts w:ascii="黑体" w:eastAsia="黑体" w:hAnsi="Times"/>
                 <w:sz w:val="24"/>
                 <w:szCs w:val="20"/>
               </w:rPr>
             </w:pPr>
-          </w:p>
-          <w:p>
-            <w:pPr>
+            <w:r>
               <w:rPr>
                 <w:rFonts w:ascii="黑体" w:eastAsia="黑体" w:hAnsi="Times"/>
                 <w:sz w:val="24"/>
                 <w:szCs w:val="20"/>
               </w:rPr>
-            </w:pPr>
-            <w:r>
-              <w:rPr>
-                <w:rFonts w:ascii="黑体" w:eastAsia="黑体" w:hAnsi="Times" w:hint="eastAsia"/>
-                <w:sz w:val="24"/>
-                <w:szCs w:val="20"/>
-              </w:rPr>
-              <w:t>Radial</w:t>
-            </w:r>
+              <w:t xml:space="preserve">  </w:t>
+            </w:r>
+            <w:bookmarkStart w:id="0" w:name="_GoBack"/>
             <w:r>
               <w:rPr>
                 <w:rFonts w:ascii="黑体" w:eastAsia="黑体" w:hAnsi="Times"/>
-                <w:sz w:val="24"/>
-                <w:szCs w:val="20"/>
-              </w:rPr>
-              <w:t xml:space="preserve"> T</w:t>
-            </w:r>
-            <w:r>
-              <w:rPr>
-                <w:rFonts w:ascii="黑体" w:eastAsia="黑体" w:hAnsi="Times" w:hint="eastAsia"/>
-                <w:sz w:val="24"/>
-                <w:szCs w:val="20"/>
-              </w:rPr>
-              <w:t>ree：</w:t>
-            </w:r>
-          </w:p>
-          <w:p>
-            <w:pPr>
+                <w:noProof/>
+                <w:sz w:val="24"/>
+                <w:szCs w:val="20"/>
+              </w:rPr>
+              <w:drawing>
+                <wp:inline distT="0" distB="0" distL="0" distR="0" wp14:anchorId="28114758" wp14:editId="03C36B8D">
+                  <wp:extent cx="2449773" cy="2285941"/>
+                  <wp:effectExtent l="0" t="0" r="8255" b="635"/>
+                  <wp:docPr id="10" name="图片 10"/>
+                  <wp:cNvGraphicFramePr>
+                    <a:graphicFrameLocks xmlns:a="http://schemas.openxmlformats.org/drawingml/2006/main" noChangeAspect="1"/>
+                  </wp:cNvGraphicFramePr>
+                  <a:graphic xmlns:a="http://schemas.openxmlformats.org/drawingml/2006/main">
+                    <a:graphicData uri="http://schemas.openxmlformats.org/drawingml/2006/picture">
+                      <pic:pic xmlns:pic="http://schemas.openxmlformats.org/drawingml/2006/picture">
+                        <pic:nvPicPr>
+                          <pic:cNvPr id="1" name=""/>
+                          <pic:cNvPicPr/>
+                        </pic:nvPicPr>
+                        <pic:blipFill>
+                          <a:blip r:embed="rId17"/>
+                          <a:stretch>
+                            <a:fillRect/>
+                          </a:stretch>
+                        </pic:blipFill>
+                        <pic:spPr>
+                          <a:xfrm>
+                            <a:off x="0" y="0"/>
+                            <a:ext cx="2517929" cy="2349539"/>
+                          </a:xfrm>
+                          <a:prstGeom prst="rect">
+                            <a:avLst/>
+                          </a:prstGeom>
+                        </pic:spPr>
+                      </pic:pic>
+                    </a:graphicData>
+                  </a:graphic>
+                </wp:inline>
+              </w:drawing>
+            </w:r>
+            <w:bookmarkEnd w:id="0"/>
+            <w:r>
               <w:rPr>
                 <w:rFonts w:ascii="黑体" w:eastAsia="黑体" w:hAnsi="Times"/>
                 <w:sz w:val="24"/>
                 <w:szCs w:val="20"/>
               </w:rPr>
-            </w:pPr>
-            <w:r>
-              <w:rPr>
-                <w:rFonts w:ascii="黑体" w:eastAsia="黑体" w:hAnsi="Times" w:hint="eastAsia"/>
-                <w:sz w:val="24"/>
-                <w:szCs w:val="20"/>
-              </w:rPr>
-              <w:t xml:space="preserve"> </w:t>
+              <w:t xml:space="preserve">         </w:t>
             </w:r>
             <w:r>
               <w:rPr>
                 <w:rFonts w:ascii="黑体" w:eastAsia="黑体" w:hAnsi="Times"/>
-                <w:sz w:val="24"/>
-                <w:szCs w:val="20"/>
-              </w:rPr>
-              <w:t xml:space="preserve"> </w:t>
-            </w:r>
-            <w:r>
-              <w:rPr>
-                <w:rFonts w:ascii="黑体" w:eastAsia="黑体" w:hAnsi="Times" w:hint="eastAsia"/>
-                <w:sz w:val="24"/>
-                <w:szCs w:val="20"/>
-              </w:rPr>
-              <w:t>使用的是极坐标系，极径代表了树的深度，而极点代表了树的根部，角度扇区分配给了子树，这样的结构是递归的布局。可以使用RT</w:t>
-            </w:r>
-            <w:r>
-              <w:rPr>
-                <w:rFonts w:ascii="黑体" w:eastAsia="黑体" w:hAnsi="Times"/>
-                <w:sz w:val="24"/>
-                <w:szCs w:val="20"/>
-              </w:rPr>
-              <w:t xml:space="preserve"> </w:t>
-            </w:r>
-            <w:r>
-              <w:rPr>
-                <w:rFonts w:ascii="黑体" w:eastAsia="黑体" w:hAnsi="Times" w:hint="eastAsia"/>
-                <w:sz w:val="24"/>
-                <w:szCs w:val="20"/>
-              </w:rPr>
-              <w:t>algorithm</w:t>
-            </w:r>
-            <w:r>
-              <w:rPr>
-                <w:rFonts w:ascii="黑体" w:eastAsia="黑体" w:hAnsi="Times"/>
-                <w:sz w:val="24"/>
-                <w:szCs w:val="20"/>
-              </w:rPr>
-              <w:t xml:space="preserve"> </w:t>
-            </w:r>
-            <w:r>
-              <w:rPr>
-                <w:rFonts w:ascii="黑体" w:eastAsia="黑体" w:hAnsi="Times" w:hint="eastAsia"/>
-                <w:sz w:val="24"/>
-                <w:szCs w:val="20"/>
-              </w:rPr>
-              <w:t>去布局</w:t>
-            </w:r>
-          </w:p>
-          <w:p>
-            <w:pPr>
-              <w:rPr>
-                <w:rFonts w:ascii="黑体" w:eastAsia="黑体" w:hAnsi="Times"/>
-                <w:sz w:val="24"/>
-                <w:szCs w:val="20"/>
-              </w:rPr>
-            </w:pPr>
-          </w:p>
-          <w:p>
-            <w:pPr>
-              <w:rPr>
-                <w:rFonts w:ascii="黑体" w:eastAsia="黑体" w:hAnsi="Times" w:hint="eastAsia"/>
-                <w:sz w:val="24"/>
-                <w:szCs w:val="20"/>
-              </w:rPr>
-            </w:pPr>
-            <w:r>
-              <w:rPr>
-                <w:rFonts w:ascii="黑体" w:eastAsia="黑体" w:hAnsi="Times" w:hint="eastAsia"/>
-                <w:sz w:val="24"/>
-                <w:szCs w:val="20"/>
-              </w:rPr>
-              <w:t>接下来使用Reingold-Tilford</w:t>
-            </w:r>
-            <w:r>
-              <w:rPr>
-                <w:rFonts w:ascii="黑体" w:eastAsia="黑体" w:hAnsi="Times"/>
-                <w:sz w:val="24"/>
-                <w:szCs w:val="20"/>
-              </w:rPr>
-              <w:t xml:space="preserve"> </w:t>
-            </w:r>
-            <w:r>
-              <w:rPr>
-                <w:rFonts w:ascii="黑体" w:eastAsia="黑体" w:hAnsi="Times" w:hint="eastAsia"/>
-                <w:sz w:val="24"/>
-                <w:szCs w:val="20"/>
-              </w:rPr>
-              <w:t>算法去实现Radial</w:t>
-            </w:r>
-            <w:r>
-              <w:rPr>
-                <w:rFonts w:ascii="黑体" w:eastAsia="黑体" w:hAnsi="Times"/>
-                <w:sz w:val="24"/>
-                <w:szCs w:val="20"/>
-              </w:rPr>
-              <w:t xml:space="preserve"> </w:t>
-            </w:r>
-            <w:r>
-              <w:rPr>
-                <w:rFonts w:ascii="黑体" w:eastAsia="黑体" w:hAnsi="Times" w:hint="eastAsia"/>
-                <w:sz w:val="24"/>
-                <w:szCs w:val="20"/>
-              </w:rPr>
-              <w:t>Tree的layout。</w:t>
-            </w:r>
-            <w:bookmarkStart w:id="0" w:name="_GoBack"/>
-            <w:bookmarkEnd w:id="0"/>
-          </w:p>
-          <w:p>
-            <w:pPr>
-              <w:ind w:left="240"/>
-              <w:rPr>
-                <w:rFonts w:ascii="黑体" w:eastAsia="黑体" w:hAnsi="Times"/>
-                <w:sz w:val="24"/>
-                <w:szCs w:val="20"/>
-              </w:rPr>
-            </w:pPr>
-          </w:p>
-          <w:p>
-            <w:pPr>
-              <w:ind w:left="240"/>
-              <w:rPr>
-                <w:rFonts w:ascii="黑体" w:eastAsia="黑体" w:hAnsi="Times"/>
-                <w:sz w:val="24"/>
-                <w:szCs w:val="20"/>
-              </w:rPr>
-            </w:pPr>
-          </w:p>
-          <w:p>
-            <w:pPr>
-              <w:ind w:left="240"/>
-              <w:rPr>
-                <w:rFonts w:ascii="黑体" w:eastAsia="黑体" w:hAnsi="Times"/>
-                <w:sz w:val="24"/>
-                <w:szCs w:val="20"/>
-              </w:rPr>
-            </w:pPr>
-          </w:p>
-          <w:p>
-            <w:pPr>
-              <w:ind w:left="240"/>
-              <w:rPr>
-                <w:rFonts w:ascii="黑体" w:eastAsia="黑体" w:hAnsi="Times"/>
-                <w:sz w:val="24"/>
-                <w:szCs w:val="20"/>
-              </w:rPr>
-            </w:pPr>
-          </w:p>
-          <w:p>
-            <w:pPr>
-              <w:ind w:left="240"/>
-              <w:rPr>
-                <w:rFonts w:ascii="黑体" w:eastAsia="黑体" w:hAnsi="Times"/>
-                <w:sz w:val="24"/>
-                <w:szCs w:val="20"/>
-              </w:rPr>
-            </w:pPr>
-          </w:p>
-          <w:p>
-            <w:pPr>
-              <w:ind w:left="240"/>
-              <w:rPr>
-                <w:rFonts w:ascii="黑体" w:eastAsia="黑体" w:hAnsi="Times"/>
-                <w:sz w:val="24"/>
-                <w:szCs w:val="20"/>
-              </w:rPr>
-            </w:pPr>
-          </w:p>
-          <w:p>
-            <w:pPr>
-              <w:ind w:left="240"/>
-              <w:rPr>
-                <w:rFonts w:ascii="黑体" w:eastAsia="黑体" w:hAnsi="Times"/>
-                <w:sz w:val="24"/>
-                <w:szCs w:val="20"/>
-              </w:rPr>
-            </w:pPr>
-          </w:p>
-          <w:p>
-            <w:pPr>
-              <w:ind w:left="240"/>
-              <w:rPr>
-                <w:rFonts w:ascii="黑体" w:eastAsia="黑体" w:hAnsi="Times"/>
-                <w:sz w:val="24"/>
-                <w:szCs w:val="20"/>
-              </w:rPr>
-            </w:pPr>
-          </w:p>
-          <w:p>
-            <w:pPr>
-              <w:ind w:left="240"/>
-              <w:rPr>
-                <w:rFonts w:ascii="黑体" w:eastAsia="黑体" w:hAnsi="Times"/>
-                <w:sz w:val="24"/>
-                <w:szCs w:val="20"/>
-              </w:rPr>
-            </w:pPr>
-          </w:p>
-          <w:p>
-            <w:pPr>
-              <w:ind w:left="240"/>
-              <w:rPr>
-                <w:rFonts w:ascii="黑体" w:eastAsia="黑体" w:hAnsi="Times"/>
-                <w:sz w:val="24"/>
-                <w:szCs w:val="20"/>
-              </w:rPr>
-            </w:pPr>
+                <w:noProof/>
+                <w:sz w:val="24"/>
+                <w:szCs w:val="20"/>
+              </w:rPr>
+              <w:drawing>
+                <wp:inline distT="0" distB="0" distL="0" distR="0" wp14:anchorId="47A92E92" wp14:editId="406C77EC">
+                  <wp:extent cx="2426571" cy="2213573"/>
+                  <wp:effectExtent l="0" t="0" r="0" b="0"/>
+                  <wp:docPr id="11" name="图片 11"/>
+                  <wp:cNvGraphicFramePr>
+                    <a:graphicFrameLocks xmlns:a="http://schemas.openxmlformats.org/drawingml/2006/main" noChangeAspect="1"/>
+                  </wp:cNvGraphicFramePr>
+                  <a:graphic xmlns:a="http://schemas.openxmlformats.org/drawingml/2006/main">
+                    <a:graphicData uri="http://schemas.openxmlformats.org/drawingml/2006/picture">
+                      <pic:pic xmlns:pic="http://schemas.openxmlformats.org/drawingml/2006/picture">
+                        <pic:nvPicPr>
+                          <pic:cNvPr id="1" name=""/>
+                          <pic:cNvPicPr/>
+                        </pic:nvPicPr>
+                        <pic:blipFill>
+                          <a:blip r:embed="rId18"/>
+                          <a:stretch>
+                            <a:fillRect/>
+                          </a:stretch>
+                        </pic:blipFill>
+                        <pic:spPr>
+                          <a:xfrm>
+                            <a:off x="0" y="0"/>
+                            <a:ext cx="2429634" cy="2216367"/>
+                          </a:xfrm>
+                          <a:prstGeom prst="rect">
+                            <a:avLst/>
+                          </a:prstGeom>
+                        </pic:spPr>
+                      </pic:pic>
+                    </a:graphicData>
+                  </a:graphic>
+                </wp:inline>
+              </w:drawing>
+            </w:r>
           </w:p>
           <w:p>
             <w:pPr>
@@ -4351,51 +4406,6 @@
               <w:lastRenderedPageBreak/>
               <w:t>结论分析与体会：</w:t>
             </w:r>
-          </w:p>
-          <w:p>
-            <w:pPr>
-              <w:rPr>
-                <w:rFonts w:ascii="黑体" w:eastAsia="黑体" w:hAnsi="Times"/>
-                <w:sz w:val="24"/>
-                <w:szCs w:val="20"/>
-              </w:rPr>
-            </w:pPr>
-          </w:p>
-          <w:p>
-            <w:pPr>
-              <w:rPr>
-                <w:rFonts w:ascii="黑体" w:eastAsia="黑体" w:hAnsi="Times"/>
-                <w:sz w:val="24"/>
-                <w:szCs w:val="20"/>
-              </w:rPr>
-            </w:pPr>
-          </w:p>
-          <w:p>
-            <w:pPr>
-              <w:rPr>
-                <w:rFonts w:ascii="黑体" w:eastAsia="黑体" w:hAnsi="Times"/>
-                <w:sz w:val="24"/>
-                <w:szCs w:val="20"/>
-              </w:rPr>
-            </w:pPr>
-          </w:p>
-          <w:p>
-            <w:pPr>
-              <w:rPr>
-                <w:rFonts w:ascii="黑体" w:eastAsia="黑体" w:hAnsi="Times"/>
-                <w:sz w:val="24"/>
-                <w:szCs w:val="20"/>
-              </w:rPr>
-            </w:pPr>
-          </w:p>
-          <w:p>
-            <w:pPr>
-              <w:rPr>
-                <w:rFonts w:ascii="黑体" w:eastAsia="黑体" w:hAnsi="Times"/>
-                <w:sz w:val="24"/>
-                <w:szCs w:val="20"/>
-              </w:rPr>
-            </w:pPr>
           </w:p>
           <w:p>
             <w:pPr>
@@ -6014,7 +6024,7 @@
 </file>
 
 <file path=customXml/itemProps1.xml><?xml version="1.0" encoding="utf-8"?>
-<ds:datastoreItem xmlns:ds="http://schemas.openxmlformats.org/officeDocument/2006/customXml" ds:itemID="{0C4ADF9D-AF33-4511-B1F4-69483E1279EC}">
+<ds:datastoreItem xmlns:ds="http://schemas.openxmlformats.org/officeDocument/2006/customXml" ds:itemID="{ADF92111-63F0-4C61-902C-500D0E8E2A07}">
   <ds:schemaRefs>
     <ds:schemaRef ds:uri="http://schemas.openxmlformats.org/officeDocument/2006/bibliography"/>
   </ds:schemaRefs>
